--- a/dbt assign/print.docx
+++ b/dbt assign/print.docx
@@ -7,6 +7,9 @@
         <w:jc w:val="center"/>
       </w:pPr>
       <w:r>
+        <w:rPr>
+          <w:noProof/>
+        </w:rPr>
         <w:drawing>
           <wp:inline distT="0" distB="0" distL="0" distR="0" wp14:anchorId="5FDD007A" wp14:editId="55021C94">
             <wp:extent cx="5943600" cy="4271645"/>
@@ -49,6 +52,9 @@
         <w:jc w:val="center"/>
       </w:pPr>
       <w:r>
+        <w:rPr>
+          <w:noProof/>
+        </w:rPr>
         <w:drawing>
           <wp:inline distT="0" distB="0" distL="0" distR="0" wp14:anchorId="4FB0E332" wp14:editId="5F5B9D4B">
             <wp:extent cx="5943600" cy="3966845"/>
@@ -91,6 +97,9 @@
         <w:jc w:val="center"/>
       </w:pPr>
       <w:r>
+        <w:rPr>
+          <w:noProof/>
+        </w:rPr>
         <w:lastRenderedPageBreak/>
         <w:drawing>
           <wp:inline distT="0" distB="0" distL="0" distR="0" wp14:anchorId="1E05C5A5" wp14:editId="568C3C56">
@@ -134,6 +143,9 @@
         <w:jc w:val="center"/>
       </w:pPr>
       <w:r>
+        <w:rPr>
+          <w:noProof/>
+        </w:rPr>
         <w:drawing>
           <wp:inline distT="0" distB="0" distL="0" distR="0" wp14:anchorId="60539B30" wp14:editId="15733A9F">
             <wp:extent cx="6858000" cy="3107055"/>
@@ -176,6 +188,9 @@
         <w:jc w:val="center"/>
       </w:pPr>
       <w:r>
+        <w:rPr>
+          <w:noProof/>
+        </w:rPr>
         <w:lastRenderedPageBreak/>
         <w:drawing>
           <wp:inline distT="0" distB="0" distL="0" distR="0" wp14:anchorId="76BBED64" wp14:editId="78B8CAB1">
@@ -219,6 +234,9 @@
         <w:jc w:val="center"/>
       </w:pPr>
       <w:r>
+        <w:rPr>
+          <w:noProof/>
+        </w:rPr>
         <w:drawing>
           <wp:inline distT="0" distB="0" distL="0" distR="0" wp14:anchorId="6B88B788" wp14:editId="7BAD943B">
             <wp:extent cx="6858000" cy="3851275"/>
@@ -255,6 +273,812 @@
           </wp:inline>
         </w:drawing>
       </w:r>
+    </w:p>
+    <w:p>
+      <w:pPr>
+        <w:jc w:val="center"/>
+      </w:pPr>
+    </w:p>
+    <w:p>
+      <w:pPr>
+        <w:jc w:val="center"/>
+      </w:pPr>
+    </w:p>
+    <w:p>
+      <w:pPr>
+        <w:jc w:val="center"/>
+      </w:pPr>
+    </w:p>
+    <w:p>
+      <w:pPr>
+        <w:jc w:val="center"/>
+      </w:pPr>
+    </w:p>
+    <w:p>
+      <w:pPr>
+        <w:jc w:val="center"/>
+      </w:pPr>
+    </w:p>
+    <w:p>
+      <w:pPr>
+        <w:jc w:val="center"/>
+      </w:pPr>
+    </w:p>
+    <w:p>
+      <w:pPr>
+        <w:jc w:val="center"/>
+      </w:pPr>
+    </w:p>
+    <w:p>
+      <w:pPr>
+        <w:jc w:val="center"/>
+      </w:pPr>
+    </w:p>
+    <w:p>
+      <w:pPr>
+        <w:jc w:val="center"/>
+      </w:pPr>
+    </w:p>
+    <w:p>
+      <w:pPr>
+        <w:jc w:val="center"/>
+      </w:pPr>
+    </w:p>
+    <w:p>
+      <w:pPr>
+        <w:jc w:val="center"/>
+      </w:pPr>
+    </w:p>
+    <w:tbl>
+      <w:tblPr>
+        <w:tblStyle w:val="GridTable6Colorful"/>
+        <w:tblW w:w="11038" w:type="dxa"/>
+        <w:jc w:val="center"/>
+        <w:tblLook w:val="04A0" w:firstRow="1" w:lastRow="0" w:firstColumn="1" w:lastColumn="0" w:noHBand="0" w:noVBand="1"/>
+      </w:tblPr>
+      <w:tblGrid>
+        <w:gridCol w:w="2759"/>
+        <w:gridCol w:w="2759"/>
+        <w:gridCol w:w="2760"/>
+        <w:gridCol w:w="2760"/>
+      </w:tblGrid>
+      <w:tr>
+        <w:trPr>
+          <w:cnfStyle w:val="100000000000" w:firstRow="1" w:lastRow="0" w:firstColumn="0" w:lastColumn="0" w:oddVBand="0" w:evenVBand="0" w:oddHBand="0" w:evenHBand="0" w:firstRowFirstColumn="0" w:firstRowLastColumn="0" w:lastRowFirstColumn="0" w:lastRowLastColumn="0"/>
+          <w:trHeight w:val="527"/>
+          <w:jc w:val="center"/>
+        </w:trPr>
+        <w:tc>
+          <w:tcPr>
+            <w:cnfStyle w:val="001000000000" w:firstRow="0" w:lastRow="0" w:firstColumn="1" w:lastColumn="0" w:oddVBand="0" w:evenVBand="0" w:oddHBand="0" w:evenHBand="0" w:firstRowFirstColumn="0" w:firstRowLastColumn="0" w:lastRowFirstColumn="0" w:lastRowLastColumn="0"/>
+            <w:tcW w:w="2759" w:type="dxa"/>
+            <w:vAlign w:val="center"/>
+          </w:tcPr>
+          <w:p>
+            <w:pPr>
+              <w:jc w:val="center"/>
+            </w:pPr>
+            <w:r>
+              <w:t>Fraction</w:t>
+            </w:r>
+          </w:p>
+        </w:tc>
+        <w:tc>
+          <w:tcPr>
+            <w:tcW w:w="2759" w:type="dxa"/>
+            <w:vAlign w:val="center"/>
+          </w:tcPr>
+          <w:p>
+            <w:pPr>
+              <w:jc w:val="center"/>
+              <w:cnfStyle w:val="100000000000" w:firstRow="1" w:lastRow="0" w:firstColumn="0" w:lastColumn="0" w:oddVBand="0" w:evenVBand="0" w:oddHBand="0" w:evenHBand="0" w:firstRowFirstColumn="0" w:firstRowLastColumn="0" w:lastRowFirstColumn="0" w:lastRowLastColumn="0"/>
+            </w:pPr>
+            <w:r>
+              <w:t>Percentage</w:t>
+            </w:r>
+          </w:p>
+        </w:tc>
+        <w:tc>
+          <w:tcPr>
+            <w:tcW w:w="2760" w:type="dxa"/>
+            <w:vAlign w:val="center"/>
+          </w:tcPr>
+          <w:p>
+            <w:pPr>
+              <w:jc w:val="center"/>
+              <w:cnfStyle w:val="100000000000" w:firstRow="1" w:lastRow="0" w:firstColumn="0" w:lastColumn="0" w:oddVBand="0" w:evenVBand="0" w:oddHBand="0" w:evenHBand="0" w:firstRowFirstColumn="0" w:firstRowLastColumn="0" w:lastRowFirstColumn="0" w:lastRowLastColumn="0"/>
+            </w:pPr>
+            <w:r>
+              <w:t>Fraction</w:t>
+            </w:r>
+          </w:p>
+        </w:tc>
+        <w:tc>
+          <w:tcPr>
+            <w:tcW w:w="2760" w:type="dxa"/>
+            <w:vAlign w:val="center"/>
+          </w:tcPr>
+          <w:p>
+            <w:pPr>
+              <w:jc w:val="center"/>
+              <w:cnfStyle w:val="100000000000" w:firstRow="1" w:lastRow="0" w:firstColumn="0" w:lastColumn="0" w:oddVBand="0" w:evenVBand="0" w:oddHBand="0" w:evenHBand="0" w:firstRowFirstColumn="0" w:firstRowLastColumn="0" w:lastRowFirstColumn="0" w:lastRowLastColumn="0"/>
+            </w:pPr>
+            <w:r>
+              <w:t>Percentage</w:t>
+            </w:r>
+          </w:p>
+        </w:tc>
+      </w:tr>
+      <w:tr>
+        <w:trPr>
+          <w:cnfStyle w:val="000000100000" w:firstRow="0" w:lastRow="0" w:firstColumn="0" w:lastColumn="0" w:oddVBand="0" w:evenVBand="0" w:oddHBand="1" w:evenHBand="0" w:firstRowFirstColumn="0" w:firstRowLastColumn="0" w:lastRowFirstColumn="0" w:lastRowLastColumn="0"/>
+          <w:trHeight w:val="527"/>
+          <w:jc w:val="center"/>
+        </w:trPr>
+        <w:tc>
+          <w:tcPr>
+            <w:cnfStyle w:val="001000000000" w:firstRow="0" w:lastRow="0" w:firstColumn="1" w:lastColumn="0" w:oddVBand="0" w:evenVBand="0" w:oddHBand="0" w:evenHBand="0" w:firstRowFirstColumn="0" w:firstRowLastColumn="0" w:lastRowFirstColumn="0" w:lastRowLastColumn="0"/>
+            <w:tcW w:w="2759" w:type="dxa"/>
+            <w:vAlign w:val="center"/>
+          </w:tcPr>
+          <w:p>
+            <w:pPr>
+              <w:jc w:val="center"/>
+            </w:pPr>
+            <w:r>
+              <w:t>1/1</w:t>
+            </w:r>
+          </w:p>
+        </w:tc>
+        <w:tc>
+          <w:tcPr>
+            <w:tcW w:w="2759" w:type="dxa"/>
+            <w:vAlign w:val="center"/>
+          </w:tcPr>
+          <w:p>
+            <w:pPr>
+              <w:jc w:val="center"/>
+              <w:cnfStyle w:val="000000100000" w:firstRow="0" w:lastRow="0" w:firstColumn="0" w:lastColumn="0" w:oddVBand="0" w:evenVBand="0" w:oddHBand="1" w:evenHBand="0" w:firstRowFirstColumn="0" w:firstRowLastColumn="0" w:lastRowFirstColumn="0" w:lastRowLastColumn="0"/>
+            </w:pPr>
+            <w:r>
+              <w:t>100%</w:t>
+            </w:r>
+          </w:p>
+        </w:tc>
+        <w:tc>
+          <w:tcPr>
+            <w:tcW w:w="2760" w:type="dxa"/>
+            <w:vAlign w:val="center"/>
+          </w:tcPr>
+          <w:p>
+            <w:pPr>
+              <w:jc w:val="center"/>
+              <w:cnfStyle w:val="000000100000" w:firstRow="0" w:lastRow="0" w:firstColumn="0" w:lastColumn="0" w:oddVBand="0" w:evenVBand="0" w:oddHBand="1" w:evenHBand="0" w:firstRowFirstColumn="0" w:firstRowLastColumn="0" w:lastRowFirstColumn="0" w:lastRowLastColumn="0"/>
+            </w:pPr>
+            <w:r>
+              <w:t>1/11</w:t>
+            </w:r>
+          </w:p>
+        </w:tc>
+        <w:tc>
+          <w:tcPr>
+            <w:tcW w:w="2760" w:type="dxa"/>
+            <w:vAlign w:val="center"/>
+          </w:tcPr>
+          <w:p>
+            <w:pPr>
+              <w:jc w:val="center"/>
+              <w:cnfStyle w:val="000000100000" w:firstRow="0" w:lastRow="0" w:firstColumn="0" w:lastColumn="0" w:oddVBand="0" w:evenVBand="0" w:oddHBand="1" w:evenHBand="0" w:firstRowFirstColumn="0" w:firstRowLastColumn="0" w:lastRowFirstColumn="0" w:lastRowLastColumn="0"/>
+            </w:pPr>
+            <w:r>
+              <w:t>9.09%</w:t>
+            </w:r>
+          </w:p>
+        </w:tc>
+      </w:tr>
+      <w:tr>
+        <w:trPr>
+          <w:trHeight w:val="545"/>
+          <w:jc w:val="center"/>
+        </w:trPr>
+        <w:tc>
+          <w:tcPr>
+            <w:cnfStyle w:val="001000000000" w:firstRow="0" w:lastRow="0" w:firstColumn="1" w:lastColumn="0" w:oddVBand="0" w:evenVBand="0" w:oddHBand="0" w:evenHBand="0" w:firstRowFirstColumn="0" w:firstRowLastColumn="0" w:lastRowFirstColumn="0" w:lastRowLastColumn="0"/>
+            <w:tcW w:w="2759" w:type="dxa"/>
+            <w:vAlign w:val="center"/>
+          </w:tcPr>
+          <w:p>
+            <w:pPr>
+              <w:jc w:val="center"/>
+            </w:pPr>
+            <w:r>
+              <w:t>1/2</w:t>
+            </w:r>
+          </w:p>
+        </w:tc>
+        <w:tc>
+          <w:tcPr>
+            <w:tcW w:w="2759" w:type="dxa"/>
+            <w:vAlign w:val="center"/>
+          </w:tcPr>
+          <w:p>
+            <w:pPr>
+              <w:jc w:val="center"/>
+              <w:cnfStyle w:val="000000000000" w:firstRow="0" w:lastRow="0" w:firstColumn="0" w:lastColumn="0" w:oddVBand="0" w:evenVBand="0" w:oddHBand="0" w:evenHBand="0" w:firstRowFirstColumn="0" w:firstRowLastColumn="0" w:lastRowFirstColumn="0" w:lastRowLastColumn="0"/>
+            </w:pPr>
+            <w:r>
+              <w:t>50%</w:t>
+            </w:r>
+          </w:p>
+        </w:tc>
+        <w:tc>
+          <w:tcPr>
+            <w:tcW w:w="2760" w:type="dxa"/>
+            <w:vAlign w:val="center"/>
+          </w:tcPr>
+          <w:p>
+            <w:pPr>
+              <w:jc w:val="center"/>
+              <w:cnfStyle w:val="000000000000" w:firstRow="0" w:lastRow="0" w:firstColumn="0" w:lastColumn="0" w:oddVBand="0" w:evenVBand="0" w:oddHBand="0" w:evenHBand="0" w:firstRowFirstColumn="0" w:firstRowLastColumn="0" w:lastRowFirstColumn="0" w:lastRowLastColumn="0"/>
+            </w:pPr>
+            <w:r>
+              <w:t>1/12</w:t>
+            </w:r>
+          </w:p>
+        </w:tc>
+        <w:tc>
+          <w:tcPr>
+            <w:tcW w:w="2760" w:type="dxa"/>
+            <w:vAlign w:val="center"/>
+          </w:tcPr>
+          <w:p>
+            <w:pPr>
+              <w:jc w:val="center"/>
+              <w:cnfStyle w:val="000000000000" w:firstRow="0" w:lastRow="0" w:firstColumn="0" w:lastColumn="0" w:oddVBand="0" w:evenVBand="0" w:oddHBand="0" w:evenHBand="0" w:firstRowFirstColumn="0" w:firstRowLastColumn="0" w:lastRowFirstColumn="0" w:lastRowLastColumn="0"/>
+            </w:pPr>
+            <w:r>
+              <w:t>8.33%</w:t>
+            </w:r>
+          </w:p>
+        </w:tc>
+      </w:tr>
+      <w:tr>
+        <w:trPr>
+          <w:cnfStyle w:val="000000100000" w:firstRow="0" w:lastRow="0" w:firstColumn="0" w:lastColumn="0" w:oddVBand="0" w:evenVBand="0" w:oddHBand="1" w:evenHBand="0" w:firstRowFirstColumn="0" w:firstRowLastColumn="0" w:lastRowFirstColumn="0" w:lastRowLastColumn="0"/>
+          <w:trHeight w:val="527"/>
+          <w:jc w:val="center"/>
+        </w:trPr>
+        <w:tc>
+          <w:tcPr>
+            <w:cnfStyle w:val="001000000000" w:firstRow="0" w:lastRow="0" w:firstColumn="1" w:lastColumn="0" w:oddVBand="0" w:evenVBand="0" w:oddHBand="0" w:evenHBand="0" w:firstRowFirstColumn="0" w:firstRowLastColumn="0" w:lastRowFirstColumn="0" w:lastRowLastColumn="0"/>
+            <w:tcW w:w="2759" w:type="dxa"/>
+            <w:vAlign w:val="center"/>
+          </w:tcPr>
+          <w:p>
+            <w:pPr>
+              <w:jc w:val="center"/>
+            </w:pPr>
+            <w:r>
+              <w:t>1/3</w:t>
+            </w:r>
+          </w:p>
+        </w:tc>
+        <w:tc>
+          <w:tcPr>
+            <w:tcW w:w="2759" w:type="dxa"/>
+            <w:vAlign w:val="center"/>
+          </w:tcPr>
+          <w:p>
+            <w:pPr>
+              <w:jc w:val="center"/>
+              <w:cnfStyle w:val="000000100000" w:firstRow="0" w:lastRow="0" w:firstColumn="0" w:lastColumn="0" w:oddVBand="0" w:evenVBand="0" w:oddHBand="1" w:evenHBand="0" w:firstRowFirstColumn="0" w:firstRowLastColumn="0" w:lastRowFirstColumn="0" w:lastRowLastColumn="0"/>
+            </w:pPr>
+            <w:r>
+              <w:t>33.33</w:t>
+            </w:r>
+          </w:p>
+        </w:tc>
+        <w:tc>
+          <w:tcPr>
+            <w:tcW w:w="2760" w:type="dxa"/>
+            <w:vAlign w:val="center"/>
+          </w:tcPr>
+          <w:p>
+            <w:pPr>
+              <w:jc w:val="center"/>
+              <w:cnfStyle w:val="000000100000" w:firstRow="0" w:lastRow="0" w:firstColumn="0" w:lastColumn="0" w:oddVBand="0" w:evenVBand="0" w:oddHBand="1" w:evenHBand="0" w:firstRowFirstColumn="0" w:firstRowLastColumn="0" w:lastRowFirstColumn="0" w:lastRowLastColumn="0"/>
+            </w:pPr>
+            <w:r>
+              <w:t>1/13</w:t>
+            </w:r>
+          </w:p>
+        </w:tc>
+        <w:tc>
+          <w:tcPr>
+            <w:tcW w:w="2760" w:type="dxa"/>
+            <w:vAlign w:val="center"/>
+          </w:tcPr>
+          <w:p>
+            <w:pPr>
+              <w:jc w:val="center"/>
+              <w:cnfStyle w:val="000000100000" w:firstRow="0" w:lastRow="0" w:firstColumn="0" w:lastColumn="0" w:oddVBand="0" w:evenVBand="0" w:oddHBand="1" w:evenHBand="0" w:firstRowFirstColumn="0" w:firstRowLastColumn="0" w:lastRowFirstColumn="0" w:lastRowLastColumn="0"/>
+            </w:pPr>
+            <w:r>
+              <w:t>7.69%</w:t>
+            </w:r>
+          </w:p>
+        </w:tc>
+      </w:tr>
+      <w:tr>
+        <w:trPr>
+          <w:trHeight w:val="527"/>
+          <w:jc w:val="center"/>
+        </w:trPr>
+        <w:tc>
+          <w:tcPr>
+            <w:cnfStyle w:val="001000000000" w:firstRow="0" w:lastRow="0" w:firstColumn="1" w:lastColumn="0" w:oddVBand="0" w:evenVBand="0" w:oddHBand="0" w:evenHBand="0" w:firstRowFirstColumn="0" w:firstRowLastColumn="0" w:lastRowFirstColumn="0" w:lastRowLastColumn="0"/>
+            <w:tcW w:w="2759" w:type="dxa"/>
+            <w:vAlign w:val="center"/>
+          </w:tcPr>
+          <w:p>
+            <w:pPr>
+              <w:jc w:val="center"/>
+            </w:pPr>
+            <w:r>
+              <w:t>1/4</w:t>
+            </w:r>
+          </w:p>
+        </w:tc>
+        <w:tc>
+          <w:tcPr>
+            <w:tcW w:w="2759" w:type="dxa"/>
+            <w:vAlign w:val="center"/>
+          </w:tcPr>
+          <w:p>
+            <w:pPr>
+              <w:jc w:val="center"/>
+              <w:cnfStyle w:val="000000000000" w:firstRow="0" w:lastRow="0" w:firstColumn="0" w:lastColumn="0" w:oddVBand="0" w:evenVBand="0" w:oddHBand="0" w:evenHBand="0" w:firstRowFirstColumn="0" w:firstRowLastColumn="0" w:lastRowFirstColumn="0" w:lastRowLastColumn="0"/>
+            </w:pPr>
+            <w:r>
+              <w:t>25%</w:t>
+            </w:r>
+          </w:p>
+        </w:tc>
+        <w:tc>
+          <w:tcPr>
+            <w:tcW w:w="2760" w:type="dxa"/>
+            <w:vAlign w:val="center"/>
+          </w:tcPr>
+          <w:p>
+            <w:pPr>
+              <w:jc w:val="center"/>
+              <w:cnfStyle w:val="000000000000" w:firstRow="0" w:lastRow="0" w:firstColumn="0" w:lastColumn="0" w:oddVBand="0" w:evenVBand="0" w:oddHBand="0" w:evenHBand="0" w:firstRowFirstColumn="0" w:firstRowLastColumn="0" w:lastRowFirstColumn="0" w:lastRowLastColumn="0"/>
+            </w:pPr>
+            <w:r>
+              <w:t>1/14</w:t>
+            </w:r>
+          </w:p>
+        </w:tc>
+        <w:tc>
+          <w:tcPr>
+            <w:tcW w:w="2760" w:type="dxa"/>
+            <w:vAlign w:val="center"/>
+          </w:tcPr>
+          <w:p>
+            <w:pPr>
+              <w:jc w:val="center"/>
+              <w:cnfStyle w:val="000000000000" w:firstRow="0" w:lastRow="0" w:firstColumn="0" w:lastColumn="0" w:oddVBand="0" w:evenVBand="0" w:oddHBand="0" w:evenHBand="0" w:firstRowFirstColumn="0" w:firstRowLastColumn="0" w:lastRowFirstColumn="0" w:lastRowLastColumn="0"/>
+            </w:pPr>
+            <w:r>
+              <w:t>7.14%</w:t>
+            </w:r>
+          </w:p>
+        </w:tc>
+      </w:tr>
+      <w:tr>
+        <w:trPr>
+          <w:cnfStyle w:val="000000100000" w:firstRow="0" w:lastRow="0" w:firstColumn="0" w:lastColumn="0" w:oddVBand="0" w:evenVBand="0" w:oddHBand="1" w:evenHBand="0" w:firstRowFirstColumn="0" w:firstRowLastColumn="0" w:lastRowFirstColumn="0" w:lastRowLastColumn="0"/>
+          <w:trHeight w:val="527"/>
+          <w:jc w:val="center"/>
+        </w:trPr>
+        <w:tc>
+          <w:tcPr>
+            <w:cnfStyle w:val="001000000000" w:firstRow="0" w:lastRow="0" w:firstColumn="1" w:lastColumn="0" w:oddVBand="0" w:evenVBand="0" w:oddHBand="0" w:evenHBand="0" w:firstRowFirstColumn="0" w:firstRowLastColumn="0" w:lastRowFirstColumn="0" w:lastRowLastColumn="0"/>
+            <w:tcW w:w="2759" w:type="dxa"/>
+            <w:vAlign w:val="center"/>
+          </w:tcPr>
+          <w:p>
+            <w:pPr>
+              <w:jc w:val="center"/>
+            </w:pPr>
+            <w:r>
+              <w:t>1/5</w:t>
+            </w:r>
+          </w:p>
+        </w:tc>
+        <w:tc>
+          <w:tcPr>
+            <w:tcW w:w="2759" w:type="dxa"/>
+            <w:vAlign w:val="center"/>
+          </w:tcPr>
+          <w:p>
+            <w:pPr>
+              <w:jc w:val="center"/>
+              <w:cnfStyle w:val="000000100000" w:firstRow="0" w:lastRow="0" w:firstColumn="0" w:lastColumn="0" w:oddVBand="0" w:evenVBand="0" w:oddHBand="1" w:evenHBand="0" w:firstRowFirstColumn="0" w:firstRowLastColumn="0" w:lastRowFirstColumn="0" w:lastRowLastColumn="0"/>
+            </w:pPr>
+            <w:r>
+              <w:t>20%</w:t>
+            </w:r>
+          </w:p>
+        </w:tc>
+        <w:tc>
+          <w:tcPr>
+            <w:tcW w:w="2760" w:type="dxa"/>
+            <w:vAlign w:val="center"/>
+          </w:tcPr>
+          <w:p>
+            <w:pPr>
+              <w:jc w:val="center"/>
+              <w:cnfStyle w:val="000000100000" w:firstRow="0" w:lastRow="0" w:firstColumn="0" w:lastColumn="0" w:oddVBand="0" w:evenVBand="0" w:oddHBand="1" w:evenHBand="0" w:firstRowFirstColumn="0" w:firstRowLastColumn="0" w:lastRowFirstColumn="0" w:lastRowLastColumn="0"/>
+            </w:pPr>
+            <w:r>
+              <w:t>1/15</w:t>
+            </w:r>
+          </w:p>
+        </w:tc>
+        <w:tc>
+          <w:tcPr>
+            <w:tcW w:w="2760" w:type="dxa"/>
+            <w:vAlign w:val="center"/>
+          </w:tcPr>
+          <w:p>
+            <w:pPr>
+              <w:jc w:val="center"/>
+              <w:cnfStyle w:val="000000100000" w:firstRow="0" w:lastRow="0" w:firstColumn="0" w:lastColumn="0" w:oddVBand="0" w:evenVBand="0" w:oddHBand="1" w:evenHBand="0" w:firstRowFirstColumn="0" w:firstRowLastColumn="0" w:lastRowFirstColumn="0" w:lastRowLastColumn="0"/>
+            </w:pPr>
+            <w:r>
+              <w:t>6.66%</w:t>
+            </w:r>
+          </w:p>
+        </w:tc>
+      </w:tr>
+      <w:tr>
+        <w:trPr>
+          <w:trHeight w:val="527"/>
+          <w:jc w:val="center"/>
+        </w:trPr>
+        <w:tc>
+          <w:tcPr>
+            <w:cnfStyle w:val="001000000000" w:firstRow="0" w:lastRow="0" w:firstColumn="1" w:lastColumn="0" w:oddVBand="0" w:evenVBand="0" w:oddHBand="0" w:evenHBand="0" w:firstRowFirstColumn="0" w:firstRowLastColumn="0" w:lastRowFirstColumn="0" w:lastRowLastColumn="0"/>
+            <w:tcW w:w="2759" w:type="dxa"/>
+            <w:vAlign w:val="center"/>
+          </w:tcPr>
+          <w:p>
+            <w:pPr>
+              <w:jc w:val="center"/>
+            </w:pPr>
+            <w:r>
+              <w:t>1/6</w:t>
+            </w:r>
+          </w:p>
+        </w:tc>
+        <w:tc>
+          <w:tcPr>
+            <w:tcW w:w="2759" w:type="dxa"/>
+            <w:vAlign w:val="center"/>
+          </w:tcPr>
+          <w:p>
+            <w:pPr>
+              <w:jc w:val="center"/>
+              <w:cnfStyle w:val="000000000000" w:firstRow="0" w:lastRow="0" w:firstColumn="0" w:lastColumn="0" w:oddVBand="0" w:evenVBand="0" w:oddHBand="0" w:evenHBand="0" w:firstRowFirstColumn="0" w:firstRowLastColumn="0" w:lastRowFirstColumn="0" w:lastRowLastColumn="0"/>
+            </w:pPr>
+            <w:r>
+              <w:t>16.66%</w:t>
+            </w:r>
+          </w:p>
+        </w:tc>
+        <w:tc>
+          <w:tcPr>
+            <w:tcW w:w="2760" w:type="dxa"/>
+            <w:vAlign w:val="center"/>
+          </w:tcPr>
+          <w:p>
+            <w:pPr>
+              <w:jc w:val="center"/>
+              <w:cnfStyle w:val="000000000000" w:firstRow="0" w:lastRow="0" w:firstColumn="0" w:lastColumn="0" w:oddVBand="0" w:evenVBand="0" w:oddHBand="0" w:evenHBand="0" w:firstRowFirstColumn="0" w:firstRowLastColumn="0" w:lastRowFirstColumn="0" w:lastRowLastColumn="0"/>
+            </w:pPr>
+            <w:r>
+              <w:t>1/16</w:t>
+            </w:r>
+          </w:p>
+        </w:tc>
+        <w:tc>
+          <w:tcPr>
+            <w:tcW w:w="2760" w:type="dxa"/>
+            <w:vAlign w:val="center"/>
+          </w:tcPr>
+          <w:p>
+            <w:pPr>
+              <w:jc w:val="center"/>
+              <w:cnfStyle w:val="000000000000" w:firstRow="0" w:lastRow="0" w:firstColumn="0" w:lastColumn="0" w:oddVBand="0" w:evenVBand="0" w:oddHBand="0" w:evenHBand="0" w:firstRowFirstColumn="0" w:firstRowLastColumn="0" w:lastRowFirstColumn="0" w:lastRowLastColumn="0"/>
+            </w:pPr>
+            <w:r>
+              <w:t>6.25%</w:t>
+            </w:r>
+          </w:p>
+        </w:tc>
+      </w:tr>
+      <w:tr>
+        <w:trPr>
+          <w:cnfStyle w:val="000000100000" w:firstRow="0" w:lastRow="0" w:firstColumn="0" w:lastColumn="0" w:oddVBand="0" w:evenVBand="0" w:oddHBand="1" w:evenHBand="0" w:firstRowFirstColumn="0" w:firstRowLastColumn="0" w:lastRowFirstColumn="0" w:lastRowLastColumn="0"/>
+          <w:trHeight w:val="527"/>
+          <w:jc w:val="center"/>
+        </w:trPr>
+        <w:tc>
+          <w:tcPr>
+            <w:cnfStyle w:val="001000000000" w:firstRow="0" w:lastRow="0" w:firstColumn="1" w:lastColumn="0" w:oddVBand="0" w:evenVBand="0" w:oddHBand="0" w:evenHBand="0" w:firstRowFirstColumn="0" w:firstRowLastColumn="0" w:lastRowFirstColumn="0" w:lastRowLastColumn="0"/>
+            <w:tcW w:w="2759" w:type="dxa"/>
+            <w:vAlign w:val="center"/>
+          </w:tcPr>
+          <w:p>
+            <w:pPr>
+              <w:jc w:val="center"/>
+            </w:pPr>
+            <w:r>
+              <w:t>1/7</w:t>
+            </w:r>
+          </w:p>
+        </w:tc>
+        <w:tc>
+          <w:tcPr>
+            <w:tcW w:w="2759" w:type="dxa"/>
+            <w:vAlign w:val="center"/>
+          </w:tcPr>
+          <w:p>
+            <w:pPr>
+              <w:jc w:val="center"/>
+              <w:cnfStyle w:val="000000100000" w:firstRow="0" w:lastRow="0" w:firstColumn="0" w:lastColumn="0" w:oddVBand="0" w:evenVBand="0" w:oddHBand="1" w:evenHBand="0" w:firstRowFirstColumn="0" w:firstRowLastColumn="0" w:lastRowFirstColumn="0" w:lastRowLastColumn="0"/>
+            </w:pPr>
+            <w:r>
+              <w:t>14.28%</w:t>
+            </w:r>
+          </w:p>
+        </w:tc>
+        <w:tc>
+          <w:tcPr>
+            <w:tcW w:w="2760" w:type="dxa"/>
+            <w:vAlign w:val="center"/>
+          </w:tcPr>
+          <w:p>
+            <w:pPr>
+              <w:jc w:val="center"/>
+              <w:cnfStyle w:val="000000100000" w:firstRow="0" w:lastRow="0" w:firstColumn="0" w:lastColumn="0" w:oddVBand="0" w:evenVBand="0" w:oddHBand="1" w:evenHBand="0" w:firstRowFirstColumn="0" w:firstRowLastColumn="0" w:lastRowFirstColumn="0" w:lastRowLastColumn="0"/>
+            </w:pPr>
+            <w:r>
+              <w:t>1/20</w:t>
+            </w:r>
+          </w:p>
+        </w:tc>
+        <w:tc>
+          <w:tcPr>
+            <w:tcW w:w="2760" w:type="dxa"/>
+            <w:vAlign w:val="center"/>
+          </w:tcPr>
+          <w:p>
+            <w:pPr>
+              <w:jc w:val="center"/>
+              <w:cnfStyle w:val="000000100000" w:firstRow="0" w:lastRow="0" w:firstColumn="0" w:lastColumn="0" w:oddVBand="0" w:evenVBand="0" w:oddHBand="1" w:evenHBand="0" w:firstRowFirstColumn="0" w:firstRowLastColumn="0" w:lastRowFirstColumn="0" w:lastRowLastColumn="0"/>
+            </w:pPr>
+            <w:r>
+              <w:t>5%</w:t>
+            </w:r>
+          </w:p>
+        </w:tc>
+      </w:tr>
+      <w:tr>
+        <w:trPr>
+          <w:trHeight w:val="545"/>
+          <w:jc w:val="center"/>
+        </w:trPr>
+        <w:tc>
+          <w:tcPr>
+            <w:cnfStyle w:val="001000000000" w:firstRow="0" w:lastRow="0" w:firstColumn="1" w:lastColumn="0" w:oddVBand="0" w:evenVBand="0" w:oddHBand="0" w:evenHBand="0" w:firstRowFirstColumn="0" w:firstRowLastColumn="0" w:lastRowFirstColumn="0" w:lastRowLastColumn="0"/>
+            <w:tcW w:w="2759" w:type="dxa"/>
+            <w:vAlign w:val="center"/>
+          </w:tcPr>
+          <w:p>
+            <w:pPr>
+              <w:jc w:val="center"/>
+            </w:pPr>
+            <w:r>
+              <w:t>1/8</w:t>
+            </w:r>
+          </w:p>
+        </w:tc>
+        <w:tc>
+          <w:tcPr>
+            <w:tcW w:w="2759" w:type="dxa"/>
+            <w:vAlign w:val="center"/>
+          </w:tcPr>
+          <w:p>
+            <w:pPr>
+              <w:jc w:val="center"/>
+              <w:cnfStyle w:val="000000000000" w:firstRow="0" w:lastRow="0" w:firstColumn="0" w:lastColumn="0" w:oddVBand="0" w:evenVBand="0" w:oddHBand="0" w:evenHBand="0" w:firstRowFirstColumn="0" w:firstRowLastColumn="0" w:lastRowFirstColumn="0" w:lastRowLastColumn="0"/>
+            </w:pPr>
+            <w:r>
+              <w:t>12.5%</w:t>
+            </w:r>
+          </w:p>
+        </w:tc>
+        <w:tc>
+          <w:tcPr>
+            <w:tcW w:w="2760" w:type="dxa"/>
+            <w:vAlign w:val="center"/>
+          </w:tcPr>
+          <w:p>
+            <w:pPr>
+              <w:jc w:val="center"/>
+              <w:cnfStyle w:val="000000000000" w:firstRow="0" w:lastRow="0" w:firstColumn="0" w:lastColumn="0" w:oddVBand="0" w:evenVBand="0" w:oddHBand="0" w:evenHBand="0" w:firstRowFirstColumn="0" w:firstRowLastColumn="0" w:lastRowFirstColumn="0" w:lastRowLastColumn="0"/>
+            </w:pPr>
+            <w:r>
+              <w:t>1/25</w:t>
+            </w:r>
+          </w:p>
+        </w:tc>
+        <w:tc>
+          <w:tcPr>
+            <w:tcW w:w="2760" w:type="dxa"/>
+            <w:vAlign w:val="center"/>
+          </w:tcPr>
+          <w:p>
+            <w:pPr>
+              <w:jc w:val="center"/>
+              <w:cnfStyle w:val="000000000000" w:firstRow="0" w:lastRow="0" w:firstColumn="0" w:lastColumn="0" w:oddVBand="0" w:evenVBand="0" w:oddHBand="0" w:evenHBand="0" w:firstRowFirstColumn="0" w:firstRowLastColumn="0" w:lastRowFirstColumn="0" w:lastRowLastColumn="0"/>
+            </w:pPr>
+            <w:r>
+              <w:t>4%</w:t>
+            </w:r>
+          </w:p>
+        </w:tc>
+      </w:tr>
+      <w:tr>
+        <w:trPr>
+          <w:cnfStyle w:val="000000100000" w:firstRow="0" w:lastRow="0" w:firstColumn="0" w:lastColumn="0" w:oddVBand="0" w:evenVBand="0" w:oddHBand="1" w:evenHBand="0" w:firstRowFirstColumn="0" w:firstRowLastColumn="0" w:lastRowFirstColumn="0" w:lastRowLastColumn="0"/>
+          <w:trHeight w:val="527"/>
+          <w:jc w:val="center"/>
+        </w:trPr>
+        <w:tc>
+          <w:tcPr>
+            <w:cnfStyle w:val="001000000000" w:firstRow="0" w:lastRow="0" w:firstColumn="1" w:lastColumn="0" w:oddVBand="0" w:evenVBand="0" w:oddHBand="0" w:evenHBand="0" w:firstRowFirstColumn="0" w:firstRowLastColumn="0" w:lastRowFirstColumn="0" w:lastRowLastColumn="0"/>
+            <w:tcW w:w="2759" w:type="dxa"/>
+            <w:vAlign w:val="center"/>
+          </w:tcPr>
+          <w:p>
+            <w:pPr>
+              <w:jc w:val="center"/>
+            </w:pPr>
+            <w:r>
+              <w:t>1/9</w:t>
+            </w:r>
+          </w:p>
+        </w:tc>
+        <w:tc>
+          <w:tcPr>
+            <w:tcW w:w="2759" w:type="dxa"/>
+            <w:vAlign w:val="center"/>
+          </w:tcPr>
+          <w:p>
+            <w:pPr>
+              <w:jc w:val="center"/>
+              <w:cnfStyle w:val="000000100000" w:firstRow="0" w:lastRow="0" w:firstColumn="0" w:lastColumn="0" w:oddVBand="0" w:evenVBand="0" w:oddHBand="1" w:evenHBand="0" w:firstRowFirstColumn="0" w:firstRowLastColumn="0" w:lastRowFirstColumn="0" w:lastRowLastColumn="0"/>
+            </w:pPr>
+            <w:r>
+              <w:t>11.11%</w:t>
+            </w:r>
+          </w:p>
+        </w:tc>
+        <w:tc>
+          <w:tcPr>
+            <w:tcW w:w="2760" w:type="dxa"/>
+            <w:vAlign w:val="center"/>
+          </w:tcPr>
+          <w:p>
+            <w:pPr>
+              <w:jc w:val="center"/>
+              <w:cnfStyle w:val="000000100000" w:firstRow="0" w:lastRow="0" w:firstColumn="0" w:lastColumn="0" w:oddVBand="0" w:evenVBand="0" w:oddHBand="1" w:evenHBand="0" w:firstRowFirstColumn="0" w:firstRowLastColumn="0" w:lastRowFirstColumn="0" w:lastRowLastColumn="0"/>
+            </w:pPr>
+            <w:r>
+              <w:t>1/50</w:t>
+            </w:r>
+          </w:p>
+        </w:tc>
+        <w:tc>
+          <w:tcPr>
+            <w:tcW w:w="2760" w:type="dxa"/>
+            <w:vAlign w:val="center"/>
+          </w:tcPr>
+          <w:p>
+            <w:pPr>
+              <w:jc w:val="center"/>
+              <w:cnfStyle w:val="000000100000" w:firstRow="0" w:lastRow="0" w:firstColumn="0" w:lastColumn="0" w:oddVBand="0" w:evenVBand="0" w:oddHBand="1" w:evenHBand="0" w:firstRowFirstColumn="0" w:firstRowLastColumn="0" w:lastRowFirstColumn="0" w:lastRowLastColumn="0"/>
+            </w:pPr>
+            <w:r>
+              <w:t>2%</w:t>
+            </w:r>
+          </w:p>
+        </w:tc>
+      </w:tr>
+      <w:tr>
+        <w:trPr>
+          <w:trHeight w:val="527"/>
+          <w:jc w:val="center"/>
+        </w:trPr>
+        <w:tc>
+          <w:tcPr>
+            <w:cnfStyle w:val="001000000000" w:firstRow="0" w:lastRow="0" w:firstColumn="1" w:lastColumn="0" w:oddVBand="0" w:evenVBand="0" w:oddHBand="0" w:evenHBand="0" w:firstRowFirstColumn="0" w:firstRowLastColumn="0" w:lastRowFirstColumn="0" w:lastRowLastColumn="0"/>
+            <w:tcW w:w="2759" w:type="dxa"/>
+            <w:vAlign w:val="center"/>
+          </w:tcPr>
+          <w:p>
+            <w:pPr>
+              <w:jc w:val="center"/>
+            </w:pPr>
+            <w:r>
+              <w:t>1/10</w:t>
+            </w:r>
+          </w:p>
+        </w:tc>
+        <w:tc>
+          <w:tcPr>
+            <w:tcW w:w="2759" w:type="dxa"/>
+            <w:vAlign w:val="center"/>
+          </w:tcPr>
+          <w:p>
+            <w:pPr>
+              <w:jc w:val="center"/>
+              <w:cnfStyle w:val="000000000000" w:firstRow="0" w:lastRow="0" w:firstColumn="0" w:lastColumn="0" w:oddVBand="0" w:evenVBand="0" w:oddHBand="0" w:evenHBand="0" w:firstRowFirstColumn="0" w:firstRowLastColumn="0" w:lastRowFirstColumn="0" w:lastRowLastColumn="0"/>
+            </w:pPr>
+            <w:r>
+              <w:t>10%</w:t>
+            </w:r>
+          </w:p>
+        </w:tc>
+        <w:tc>
+          <w:tcPr>
+            <w:tcW w:w="2760" w:type="dxa"/>
+            <w:vAlign w:val="center"/>
+          </w:tcPr>
+          <w:p>
+            <w:pPr>
+              <w:jc w:val="center"/>
+              <w:cnfStyle w:val="000000000000" w:firstRow="0" w:lastRow="0" w:firstColumn="0" w:lastColumn="0" w:oddVBand="0" w:evenVBand="0" w:oddHBand="0" w:evenHBand="0" w:firstRowFirstColumn="0" w:firstRowLastColumn="0" w:lastRowFirstColumn="0" w:lastRowLastColumn="0"/>
+            </w:pPr>
+            <w:r>
+              <w:t>1/100</w:t>
+            </w:r>
+          </w:p>
+        </w:tc>
+        <w:tc>
+          <w:tcPr>
+            <w:tcW w:w="2760" w:type="dxa"/>
+            <w:vAlign w:val="center"/>
+          </w:tcPr>
+          <w:p>
+            <w:pPr>
+              <w:jc w:val="center"/>
+              <w:cnfStyle w:val="000000000000" w:firstRow="0" w:lastRow="0" w:firstColumn="0" w:lastColumn="0" w:oddVBand="0" w:evenVBand="0" w:oddHBand="0" w:evenHBand="0" w:firstRowFirstColumn="0" w:firstRowLastColumn="0" w:lastRowFirstColumn="0" w:lastRowLastColumn="0"/>
+            </w:pPr>
+            <w:r>
+              <w:t>1%</w:t>
+            </w:r>
+          </w:p>
+        </w:tc>
+      </w:tr>
+    </w:tbl>
+    <w:p>
+      <w:pPr>
+        <w:jc w:val="center"/>
+      </w:pPr>
     </w:p>
     <w:sectPr>
       <w:pgSz w:w="12240" w:h="15840"/>
@@ -693,6 +1517,165 @@
     <w:semiHidden/>
     <w:unhideWhenUsed/>
   </w:style>
+  <w:style w:type="table" w:styleId="TableGrid">
+    <w:name w:val="Table Grid"/>
+    <w:basedOn w:val="TableNormal"/>
+    <w:uiPriority w:val="39"/>
+    <w:rsid w:val="0031492D"/>
+    <w:pPr>
+      <w:spacing w:after="0" w:line="240" w:lineRule="auto"/>
+    </w:pPr>
+    <w:tblPr>
+      <w:tblBorders>
+        <w:top w:val="single" w:sz="4" w:space="0" w:color="auto"/>
+        <w:left w:val="single" w:sz="4" w:space="0" w:color="auto"/>
+        <w:bottom w:val="single" w:sz="4" w:space="0" w:color="auto"/>
+        <w:right w:val="single" w:sz="4" w:space="0" w:color="auto"/>
+        <w:insideH w:val="single" w:sz="4" w:space="0" w:color="auto"/>
+        <w:insideV w:val="single" w:sz="4" w:space="0" w:color="auto"/>
+      </w:tblBorders>
+    </w:tblPr>
+  </w:style>
+  <w:style w:type="table" w:styleId="GridTable6Colorful">
+    <w:name w:val="Grid Table 6 Colorful"/>
+    <w:basedOn w:val="TableNormal"/>
+    <w:uiPriority w:val="51"/>
+    <w:rsid w:val="0031492D"/>
+    <w:pPr>
+      <w:spacing w:after="0" w:line="240" w:lineRule="auto"/>
+    </w:pPr>
+    <w:rPr>
+      <w:color w:val="000000" w:themeColor="text1"/>
+    </w:rPr>
+    <w:tblPr>
+      <w:tblStyleRowBandSize w:val="1"/>
+      <w:tblStyleColBandSize w:val="1"/>
+      <w:tblBorders>
+        <w:top w:val="single" w:sz="4" w:space="0" w:color="666666" w:themeColor="text1" w:themeTint="99"/>
+        <w:left w:val="single" w:sz="4" w:space="0" w:color="666666" w:themeColor="text1" w:themeTint="99"/>
+        <w:bottom w:val="single" w:sz="4" w:space="0" w:color="666666" w:themeColor="text1" w:themeTint="99"/>
+        <w:right w:val="single" w:sz="4" w:space="0" w:color="666666" w:themeColor="text1" w:themeTint="99"/>
+        <w:insideH w:val="single" w:sz="4" w:space="0" w:color="666666" w:themeColor="text1" w:themeTint="99"/>
+        <w:insideV w:val="single" w:sz="4" w:space="0" w:color="666666" w:themeColor="text1" w:themeTint="99"/>
+      </w:tblBorders>
+    </w:tblPr>
+    <w:tblStylePr w:type="firstRow">
+      <w:rPr>
+        <w:b/>
+        <w:bCs/>
+      </w:rPr>
+      <w:tblPr/>
+      <w:tcPr>
+        <w:tcBorders>
+          <w:bottom w:val="single" w:sz="12" w:space="0" w:color="666666" w:themeColor="text1" w:themeTint="99"/>
+        </w:tcBorders>
+      </w:tcPr>
+    </w:tblStylePr>
+    <w:tblStylePr w:type="lastRow">
+      <w:rPr>
+        <w:b/>
+        <w:bCs/>
+      </w:rPr>
+      <w:tblPr/>
+      <w:tcPr>
+        <w:tcBorders>
+          <w:top w:val="double" w:sz="4" w:space="0" w:color="666666" w:themeColor="text1" w:themeTint="99"/>
+        </w:tcBorders>
+      </w:tcPr>
+    </w:tblStylePr>
+    <w:tblStylePr w:type="firstCol">
+      <w:rPr>
+        <w:b/>
+        <w:bCs/>
+      </w:rPr>
+    </w:tblStylePr>
+    <w:tblStylePr w:type="lastCol">
+      <w:rPr>
+        <w:b/>
+        <w:bCs/>
+      </w:rPr>
+    </w:tblStylePr>
+    <w:tblStylePr w:type="band1Vert">
+      <w:tblPr/>
+      <w:tcPr>
+        <w:shd w:val="clear" w:color="auto" w:fill="CCCCCC" w:themeFill="text1" w:themeFillTint="33"/>
+      </w:tcPr>
+    </w:tblStylePr>
+    <w:tblStylePr w:type="band1Horz">
+      <w:tblPr/>
+      <w:tcPr>
+        <w:shd w:val="clear" w:color="auto" w:fill="CCCCCC" w:themeFill="text1" w:themeFillTint="33"/>
+      </w:tcPr>
+    </w:tblStylePr>
+  </w:style>
+  <w:style w:type="character" w:styleId="CommentReference">
+    <w:name w:val="annotation reference"/>
+    <w:basedOn w:val="DefaultParagraphFont"/>
+    <w:uiPriority w:val="99"/>
+    <w:semiHidden/>
+    <w:unhideWhenUsed/>
+    <w:rsid w:val="001E1C34"/>
+    <w:rPr>
+      <w:sz w:val="16"/>
+      <w:szCs w:val="16"/>
+    </w:rPr>
+  </w:style>
+  <w:style w:type="paragraph" w:styleId="CommentText">
+    <w:name w:val="annotation text"/>
+    <w:basedOn w:val="Normal"/>
+    <w:link w:val="CommentTextChar"/>
+    <w:uiPriority w:val="99"/>
+    <w:semiHidden/>
+    <w:unhideWhenUsed/>
+    <w:rsid w:val="001E1C34"/>
+    <w:pPr>
+      <w:spacing w:line="240" w:lineRule="auto"/>
+    </w:pPr>
+    <w:rPr>
+      <w:sz w:val="20"/>
+      <w:szCs w:val="18"/>
+    </w:rPr>
+  </w:style>
+  <w:style w:type="character" w:customStyle="1" w:styleId="CommentTextChar">
+    <w:name w:val="Comment Text Char"/>
+    <w:basedOn w:val="DefaultParagraphFont"/>
+    <w:link w:val="CommentText"/>
+    <w:uiPriority w:val="99"/>
+    <w:semiHidden/>
+    <w:rsid w:val="001E1C34"/>
+    <w:rPr>
+      <w:sz w:val="20"/>
+      <w:szCs w:val="18"/>
+    </w:rPr>
+  </w:style>
+  <w:style w:type="paragraph" w:styleId="CommentSubject">
+    <w:name w:val="annotation subject"/>
+    <w:basedOn w:val="CommentText"/>
+    <w:next w:val="CommentText"/>
+    <w:link w:val="CommentSubjectChar"/>
+    <w:uiPriority w:val="99"/>
+    <w:semiHidden/>
+    <w:unhideWhenUsed/>
+    <w:rsid w:val="001E1C34"/>
+    <w:rPr>
+      <w:b/>
+      <w:bCs/>
+    </w:rPr>
+  </w:style>
+  <w:style w:type="character" w:customStyle="1" w:styleId="CommentSubjectChar">
+    <w:name w:val="Comment Subject Char"/>
+    <w:basedOn w:val="CommentTextChar"/>
+    <w:link w:val="CommentSubject"/>
+    <w:uiPriority w:val="99"/>
+    <w:semiHidden/>
+    <w:rsid w:val="001E1C34"/>
+    <w:rPr>
+      <w:b/>
+      <w:bCs/>
+      <w:sz w:val="20"/>
+      <w:szCs w:val="18"/>
+    </w:rPr>
+  </w:style>
 </w:styles>
 </file>
 
